--- a/ZEST/ColdGuide.docx
+++ b/ZEST/ColdGuide.docx
@@ -2863,11 +2863,13 @@
         <w:t>zes</w:t>
       </w:r>
       <w:r>
+        <w:t>t</w:t>
+      </w:r>
+      <w:r>
         <w:t>coin</w:t>
       </w:r>
-      <w:r>
-        <w:t>t</w:t>
-      </w:r>
+      <w:bookmarkStart w:id="0" w:name="_GoBack"/>
+      <w:bookmarkEnd w:id="0"/>
       <w:r>
         <w:t>-cli</w:t>
       </w:r>
@@ -3121,7 +3123,6 @@
       <w:pPr>
         <w:pStyle w:val="KeinLeerraum"/>
       </w:pPr>
-      <w:bookmarkStart w:id="0" w:name="_GoBack"/>
       <w:r>
         <w:rPr>
           <w:noProof/>
@@ -3175,7 +3176,6 @@
           </wp:inline>
         </w:drawing>
       </w:r>
-      <w:bookmarkEnd w:id="0"/>
     </w:p>
     <w:p>
       <w:pPr>

--- a/ZEST/ColdGuide.docx
+++ b/ZEST/ColdGuide.docx
@@ -2860,64 +2860,64 @@
         <w:t xml:space="preserve"> “</w:t>
       </w:r>
       <w:r>
-        <w:t>zes</w:t>
-      </w:r>
-      <w:r>
-        <w:t>t</w:t>
-      </w:r>
-      <w:r>
-        <w:t>coin</w:t>
+        <w:t>zest</w:t>
+      </w:r>
+      <w:r>
+        <w:t xml:space="preserve"> </w:t>
+      </w:r>
+      <w:r>
+        <w:t>-cli</w:t>
+      </w:r>
+      <w:r>
+        <w:t>_mn1</w:t>
+      </w:r>
+      <w:r>
+        <w:t>.sh</w:t>
+      </w:r>
+      <w:r>
+        <w:t xml:space="preserve"> </w:t>
+      </w:r>
+      <w:proofErr w:type="spellStart"/>
+      <w:r>
+        <w:t>mnsync</w:t>
+      </w:r>
+      <w:proofErr w:type="spellEnd"/>
+      <w:r>
+        <w:t xml:space="preserve"> status</w:t>
+      </w:r>
+      <w:r>
+        <w:t>”</w:t>
+      </w:r>
+    </w:p>
+    <w:p>
+      <w:pPr>
+        <w:pStyle w:val="Zitat"/>
+      </w:pPr>
+      <w:r>
+        <w:t>Every node has a script “</w:t>
+      </w:r>
+      <w:r>
+        <w:t>zest</w:t>
+      </w:r>
+      <w:r>
+        <w:t xml:space="preserve"> </w:t>
+      </w:r>
+      <w:r>
+        <w:t>-cli_ALIAS.sh”, “</w:t>
+      </w:r>
+      <w:r>
+        <w:t>zest</w:t>
+      </w:r>
+      <w:r>
+        <w:t>d</w:t>
+      </w:r>
+      <w:r>
+        <w:t>_ALIAS.sh”. Always use th</w:t>
       </w:r>
       <w:bookmarkStart w:id="0" w:name="_GoBack"/>
       <w:bookmarkEnd w:id="0"/>
       <w:r>
-        <w:t>-cli</w:t>
-      </w:r>
-      <w:r>
-        <w:t>_mn1</w:t>
-      </w:r>
-      <w:r>
-        <w:t>.sh</w:t>
-      </w:r>
-      <w:r>
-        <w:t xml:space="preserve"> </w:t>
-      </w:r>
-      <w:proofErr w:type="spellStart"/>
-      <w:r>
-        <w:t>mnsync</w:t>
-      </w:r>
-      <w:proofErr w:type="spellEnd"/>
-      <w:r>
-        <w:t xml:space="preserve"> status</w:t>
-      </w:r>
-      <w:r>
-        <w:t>”</w:t>
-      </w:r>
-    </w:p>
-    <w:p>
-      <w:pPr>
-        <w:pStyle w:val="Zitat"/>
-      </w:pPr>
-      <w:r>
-        <w:t>Every node has a script “</w:t>
-      </w:r>
-      <w:r>
-        <w:t>zest</w:t>
-      </w:r>
-      <w:r>
-        <w:t>coin</w:t>
-      </w:r>
-      <w:r>
-        <w:t>-cli_ALIAS.sh”, “</w:t>
-      </w:r>
-      <w:r>
-        <w:t>zestc</w:t>
-      </w:r>
-      <w:r>
-        <w:t>oind</w:t>
-      </w:r>
-      <w:r>
-        <w:t>_ALIAS.sh”. Always use these scripts and not the daemon directly.</w:t>
+        <w:t>ese scripts and not the daemon directly.</w:t>
       </w:r>
     </w:p>
     <w:p>
@@ -2996,7 +2996,7 @@
         <w:t>zest</w:t>
       </w:r>
       <w:r>
-        <w:t>coin-cli_mn1.sh</w:t>
+        <w:t>-cli_mn1.sh</w:t>
       </w:r>
       <w:r>
         <w:t>”</w:t>
@@ -3108,7 +3108,10 @@
         <w:t>zest</w:t>
       </w:r>
       <w:r>
-        <w:t xml:space="preserve">coin-cli_mn1.sh </w:t>
+        <w:t xml:space="preserve"> </w:t>
+      </w:r>
+      <w:r>
+        <w:t xml:space="preserve">-cli_mn1.sh </w:t>
       </w:r>
       <w:proofErr w:type="spellStart"/>
       <w:r>
